--- a/28 Stats Video Lectures - Normal Distribution.docx
+++ b/28 Stats Video Lectures - Normal Distribution.docx
@@ -13,8 +13,929 @@
       </w:r>
     </w:p>
     <w:p>
+      <w:pPr>
+        <w:pStyle w:val="ListParagraph"/>
+        <w:numPr>
+          <w:ilvl w:val="0"/>
+          <w:numId w:val="1"/>
+        </w:numPr>
+      </w:pPr>
+      <w:r>
+        <w:t>Normal Distribution</w:t>
+      </w:r>
+    </w:p>
+    <w:p>
+      <w:pPr>
+        <w:pStyle w:val="ListParagraph"/>
+        <w:numPr>
+          <w:ilvl w:val="1"/>
+          <w:numId w:val="1"/>
+        </w:numPr>
+      </w:pPr>
+      <w:r>
+        <w:t>most distributions in nature follow the normal distribution</w:t>
+      </w:r>
+    </w:p>
+    <w:p>
+      <w:pPr>
+        <w:pStyle w:val="ListParagraph"/>
+        <w:numPr>
+          <w:ilvl w:val="1"/>
+          <w:numId w:val="1"/>
+        </w:numPr>
+      </w:pPr>
+      <w:r>
+        <w:t>such as the bell curve</w:t>
+      </w:r>
+    </w:p>
+    <w:p>
+      <w:pPr>
+        <w:pStyle w:val="ListParagraph"/>
+        <w:numPr>
+          <w:ilvl w:val="1"/>
+          <w:numId w:val="1"/>
+        </w:numPr>
+      </w:pPr>
+      <w:proofErr w:type="spellStart"/>
+      <w:r>
+        <w:t>unimodal</w:t>
+      </w:r>
+      <w:proofErr w:type="spellEnd"/>
+    </w:p>
+    <w:p>
+      <w:pPr>
+        <w:pStyle w:val="ListParagraph"/>
+        <w:numPr>
+          <w:ilvl w:val="1"/>
+          <w:numId w:val="1"/>
+        </w:numPr>
+      </w:pPr>
+      <w:r>
+        <w:t>symmetric</w:t>
+      </w:r>
+    </w:p>
+    <w:p>
+      <w:pPr>
+        <w:pStyle w:val="ListParagraph"/>
+        <w:numPr>
+          <w:ilvl w:val="1"/>
+          <w:numId w:val="1"/>
+        </w:numPr>
+      </w:pPr>
+      <w:r>
+        <w:t>follows strict rules about how variable the data may be</w:t>
+      </w:r>
+    </w:p>
+    <w:p>
+      <w:pPr>
+        <w:pStyle w:val="ListParagraph"/>
+        <w:numPr>
+          <w:ilvl w:val="1"/>
+          <w:numId w:val="1"/>
+        </w:numPr>
+      </w:pPr>
+      <w:r>
+        <w:t xml:space="preserve">mu the center is 0, sigma the standard deviation is 1 in a normal </w:t>
+      </w:r>
+      <w:proofErr w:type="spellStart"/>
+      <w:r>
+        <w:t>dist</w:t>
+      </w:r>
+      <w:proofErr w:type="spellEnd"/>
+    </w:p>
+    <w:p>
+      <w:pPr>
+        <w:pStyle w:val="ListParagraph"/>
+        <w:numPr>
+          <w:ilvl w:val="0"/>
+          <w:numId w:val="1"/>
+        </w:numPr>
+        <w:rPr>
+          <w:b/>
+        </w:rPr>
+      </w:pPr>
+      <w:r>
+        <w:rPr>
+          <w:b/>
+        </w:rPr>
+        <w:t>68-95-99.7% rule</w:t>
+      </w:r>
+    </w:p>
+    <w:p>
+      <w:pPr>
+        <w:pStyle w:val="ListParagraph"/>
+        <w:numPr>
+          <w:ilvl w:val="1"/>
+          <w:numId w:val="1"/>
+        </w:numPr>
+      </w:pPr>
+      <w:r>
+        <w:t xml:space="preserve">68% of the data falls within 1 </w:t>
+      </w:r>
+      <w:proofErr w:type="spellStart"/>
+      <w:r>
+        <w:t>st</w:t>
+      </w:r>
+      <w:proofErr w:type="spellEnd"/>
+      <w:r>
+        <w:t xml:space="preserve"> </w:t>
+      </w:r>
+      <w:proofErr w:type="spellStart"/>
+      <w:r>
+        <w:t>dev</w:t>
+      </w:r>
+      <w:proofErr w:type="spellEnd"/>
+      <w:r>
+        <w:t xml:space="preserve"> of the mean</w:t>
+      </w:r>
+    </w:p>
+    <w:p>
+      <w:pPr>
+        <w:pStyle w:val="ListParagraph"/>
+        <w:numPr>
+          <w:ilvl w:val="1"/>
+          <w:numId w:val="1"/>
+        </w:numPr>
+      </w:pPr>
+      <w:r>
+        <w:t xml:space="preserve">95% of the data falls within 2 </w:t>
+      </w:r>
+      <w:proofErr w:type="spellStart"/>
+      <w:r>
+        <w:t>st</w:t>
+      </w:r>
+      <w:proofErr w:type="spellEnd"/>
+      <w:r>
+        <w:t xml:space="preserve"> </w:t>
+      </w:r>
+      <w:proofErr w:type="spellStart"/>
+      <w:r>
+        <w:t>dev</w:t>
+      </w:r>
+      <w:proofErr w:type="spellEnd"/>
+      <w:r>
+        <w:t xml:space="preserve"> of the mean</w:t>
+      </w:r>
+    </w:p>
+    <w:p>
+      <w:pPr>
+        <w:pStyle w:val="ListParagraph"/>
+        <w:numPr>
+          <w:ilvl w:val="1"/>
+          <w:numId w:val="1"/>
+        </w:numPr>
+      </w:pPr>
+      <w:r>
+        <w:t xml:space="preserve">99.7% of the data falls within 3 </w:t>
+      </w:r>
+      <w:proofErr w:type="spellStart"/>
+      <w:r>
+        <w:t>st</w:t>
+      </w:r>
+      <w:proofErr w:type="spellEnd"/>
+      <w:r>
+        <w:t xml:space="preserve"> </w:t>
+      </w:r>
+      <w:proofErr w:type="spellStart"/>
+      <w:r>
+        <w:t>dev</w:t>
+      </w:r>
+      <w:proofErr w:type="spellEnd"/>
+      <w:r>
+        <w:t xml:space="preserve"> of the mean</w:t>
+      </w:r>
+    </w:p>
+    <w:p>
+      <w:pPr>
+        <w:pStyle w:val="ListParagraph"/>
+        <w:numPr>
+          <w:ilvl w:val="0"/>
+          <w:numId w:val="1"/>
+        </w:numPr>
+      </w:pPr>
+      <w:r>
+        <w:t>standardized scores (</w:t>
+      </w:r>
+      <w:proofErr w:type="spellStart"/>
+      <w:r>
+        <w:t>zscores</w:t>
+      </w:r>
+      <w:proofErr w:type="spellEnd"/>
+      <w:r>
+        <w:t>)</w:t>
+      </w:r>
+    </w:p>
+    <w:p>
+      <w:pPr>
+        <w:pStyle w:val="ListParagraph"/>
+        <w:numPr>
+          <w:ilvl w:val="1"/>
+          <w:numId w:val="1"/>
+        </w:numPr>
+      </w:pPr>
+      <w:r>
+        <w:t xml:space="preserve">The Z-score of an observation is the number of </w:t>
+      </w:r>
+      <w:proofErr w:type="spellStart"/>
+      <w:r>
+        <w:t>st</w:t>
+      </w:r>
+      <w:proofErr w:type="spellEnd"/>
+      <w:r>
+        <w:t xml:space="preserve"> </w:t>
+      </w:r>
+      <w:proofErr w:type="spellStart"/>
+      <w:r>
+        <w:t>dev</w:t>
+      </w:r>
+      <w:proofErr w:type="spellEnd"/>
+      <w:r>
+        <w:t xml:space="preserve"> it falls above or below the mean</w:t>
+      </w:r>
+    </w:p>
+    <w:p>
+      <w:pPr>
+        <w:pStyle w:val="ListParagraph"/>
+        <w:numPr>
+          <w:ilvl w:val="1"/>
+          <w:numId w:val="1"/>
+        </w:numPr>
+        <w:rPr>
+          <w:b/>
+          <w:highlight w:val="yellow"/>
+        </w:rPr>
+      </w:pPr>
+      <m:oMath>
+        <m:r>
+          <m:rPr>
+            <m:sty m:val="bi"/>
+          </m:rPr>
+          <w:rPr>
+            <w:rFonts w:ascii="Cambria Math" w:hAnsi="Cambria Math"/>
+            <w:highlight w:val="yellow"/>
+          </w:rPr>
+          <m:t>Z=</m:t>
+        </m:r>
+        <m:f>
+          <m:fPr>
+            <m:ctrlPr>
+              <w:rPr>
+                <w:rFonts w:ascii="Cambria Math" w:hAnsi="Cambria Math"/>
+                <w:b/>
+                <w:i/>
+                <w:highlight w:val="yellow"/>
+              </w:rPr>
+            </m:ctrlPr>
+          </m:fPr>
+          <m:num>
+            <m:r>
+              <m:rPr>
+                <m:sty m:val="bi"/>
+              </m:rPr>
+              <w:rPr>
+                <w:rFonts w:ascii="Cambria Math" w:hAnsi="Cambria Math"/>
+                <w:highlight w:val="yellow"/>
+              </w:rPr>
+              <m:t>obv-mean</m:t>
+            </m:r>
+          </m:num>
+          <m:den>
+            <m:r>
+              <m:rPr>
+                <m:sty m:val="bi"/>
+              </m:rPr>
+              <w:rPr>
+                <w:rFonts w:ascii="Cambria Math" w:hAnsi="Cambria Math"/>
+                <w:highlight w:val="yellow"/>
+              </w:rPr>
+              <m:t>St Dev</m:t>
+            </m:r>
+          </m:den>
+        </m:f>
+      </m:oMath>
+      <w:r>
+        <w:rPr>
+          <w:rFonts w:eastAsiaTheme="minorEastAsia"/>
+          <w:b/>
+          <w:highlight w:val="yellow"/>
+        </w:rPr>
+        <w:t xml:space="preserve"> aka in R z &lt;-</w:t>
+      </w:r>
+      <w:r>
+        <w:rPr>
+          <w:rFonts w:eastAsiaTheme="minorEastAsia"/>
+          <w:b/>
+          <w:highlight w:val="yellow"/>
+        </w:rPr>
+        <w:t xml:space="preserve"> </w:t>
+      </w:r>
+      <w:proofErr w:type="spellStart"/>
+      <w:r>
+        <w:rPr>
+          <w:rFonts w:eastAsiaTheme="minorEastAsia"/>
+          <w:b/>
+          <w:highlight w:val="yellow"/>
+        </w:rPr>
+        <w:t>pnorm</w:t>
+      </w:r>
+      <w:proofErr w:type="spellEnd"/>
+      <w:r>
+        <w:rPr>
+          <w:rFonts w:eastAsiaTheme="minorEastAsia"/>
+          <w:b/>
+          <w:highlight w:val="yellow"/>
+        </w:rPr>
+        <w:t xml:space="preserve">(x, mean, </w:t>
+      </w:r>
+      <w:proofErr w:type="spellStart"/>
+      <w:r>
+        <w:rPr>
+          <w:rFonts w:eastAsiaTheme="minorEastAsia"/>
+          <w:b/>
+          <w:highlight w:val="yellow"/>
+        </w:rPr>
+        <w:t>st</w:t>
+      </w:r>
+      <w:proofErr w:type="spellEnd"/>
+      <w:r>
+        <w:rPr>
+          <w:rFonts w:eastAsiaTheme="minorEastAsia"/>
+          <w:b/>
+          <w:highlight w:val="yellow"/>
+        </w:rPr>
+        <w:t xml:space="preserve"> </w:t>
+      </w:r>
+      <w:proofErr w:type="spellStart"/>
+      <w:r>
+        <w:rPr>
+          <w:rFonts w:eastAsiaTheme="minorEastAsia"/>
+          <w:b/>
+          <w:highlight w:val="yellow"/>
+        </w:rPr>
+        <w:t>dev</w:t>
+      </w:r>
+      <w:proofErr w:type="spellEnd"/>
+      <w:r>
+        <w:rPr>
+          <w:rFonts w:eastAsiaTheme="minorEastAsia"/>
+          <w:b/>
+          <w:highlight w:val="yellow"/>
+        </w:rPr>
+        <w:t>)</w:t>
+      </w:r>
+    </w:p>
+    <w:p>
+      <w:pPr>
+        <w:pStyle w:val="ListParagraph"/>
+        <w:numPr>
+          <w:ilvl w:val="1"/>
+          <w:numId w:val="1"/>
+        </w:numPr>
+      </w:pPr>
+      <w:r>
+        <w:t>z score of the mean is 0</w:t>
+      </w:r>
+    </w:p>
+    <w:p>
+      <w:pPr>
+        <w:pStyle w:val="ListParagraph"/>
+        <w:numPr>
+          <w:ilvl w:val="1"/>
+          <w:numId w:val="1"/>
+        </w:numPr>
+      </w:pPr>
+      <w:r>
+        <w:t>unusual observations are usually defined as |Z| &gt;2</w:t>
+      </w:r>
+    </w:p>
+    <w:p>
+      <w:pPr>
+        <w:pStyle w:val="ListParagraph"/>
+        <w:numPr>
+          <w:ilvl w:val="1"/>
+          <w:numId w:val="1"/>
+        </w:numPr>
+      </w:pPr>
+      <w:r>
+        <w:t xml:space="preserve">works for any </w:t>
+      </w:r>
+      <w:proofErr w:type="spellStart"/>
+      <w:r>
+        <w:t>dist</w:t>
+      </w:r>
+      <w:proofErr w:type="spellEnd"/>
+      <w:r>
+        <w:t xml:space="preserve">, not just the normal </w:t>
+      </w:r>
+      <w:proofErr w:type="spellStart"/>
+      <w:r>
+        <w:t>dist</w:t>
+      </w:r>
+      <w:proofErr w:type="spellEnd"/>
+    </w:p>
+    <w:p>
+      <w:pPr>
+        <w:pStyle w:val="ListParagraph"/>
+        <w:numPr>
+          <w:ilvl w:val="0"/>
+          <w:numId w:val="1"/>
+        </w:numPr>
+      </w:pPr>
+      <w:r>
+        <w:t>probabilities and percentiles</w:t>
+      </w:r>
+    </w:p>
+    <w:p>
+      <w:pPr>
+        <w:pStyle w:val="ListParagraph"/>
+        <w:numPr>
+          <w:ilvl w:val="1"/>
+          <w:numId w:val="1"/>
+        </w:numPr>
+      </w:pPr>
+      <w:r>
+        <w:t xml:space="preserve">when the </w:t>
+      </w:r>
+      <w:proofErr w:type="spellStart"/>
+      <w:r>
+        <w:t>dist</w:t>
+      </w:r>
+      <w:proofErr w:type="spellEnd"/>
+      <w:r>
+        <w:t xml:space="preserve"> is normal, then Z  can be used to calculate the percentile</w:t>
+      </w:r>
+    </w:p>
+    <w:p>
+      <w:pPr>
+        <w:pStyle w:val="ListParagraph"/>
+        <w:numPr>
+          <w:ilvl w:val="1"/>
+          <w:numId w:val="1"/>
+        </w:numPr>
+      </w:pPr>
+      <w:r>
+        <w:t>Percentile is the percentage of observations that fall below a given data point</w:t>
+      </w:r>
+    </w:p>
+    <w:p>
+      <w:pPr>
+        <w:pStyle w:val="ListParagraph"/>
+        <w:numPr>
+          <w:ilvl w:val="1"/>
+          <w:numId w:val="1"/>
+        </w:numPr>
+      </w:pPr>
+      <w:r>
+        <w:t xml:space="preserve">Represented on a normal graph as the area below the </w:t>
+      </w:r>
+      <w:proofErr w:type="spellStart"/>
+      <w:r>
+        <w:t>prob</w:t>
+      </w:r>
+      <w:proofErr w:type="spellEnd"/>
+      <w:r>
+        <w:t xml:space="preserve"> </w:t>
+      </w:r>
+      <w:proofErr w:type="spellStart"/>
+      <w:r>
+        <w:t>dist</w:t>
+      </w:r>
+      <w:proofErr w:type="spellEnd"/>
+      <w:r>
+        <w:t xml:space="preserve"> curve to the left of the observation</w:t>
+      </w:r>
+    </w:p>
+    <w:p>
+      <w:pPr>
+        <w:pStyle w:val="ListParagraph"/>
+        <w:numPr>
+          <w:ilvl w:val="1"/>
+          <w:numId w:val="1"/>
+        </w:numPr>
+      </w:pPr>
+      <w:r>
+        <w:t>using R</w:t>
+      </w:r>
+    </w:p>
+    <w:p>
+      <w:pPr>
+        <w:pStyle w:val="ListParagraph"/>
+        <w:numPr>
+          <w:ilvl w:val="2"/>
+          <w:numId w:val="1"/>
+        </w:numPr>
+      </w:pPr>
+      <w:proofErr w:type="spellStart"/>
+      <w:r>
+        <w:t>pnorm</w:t>
+      </w:r>
+      <w:proofErr w:type="spellEnd"/>
+      <w:r>
+        <w:t xml:space="preserve"> gives the percentile of the observation with a given mean and </w:t>
+      </w:r>
+      <w:proofErr w:type="spellStart"/>
+      <w:r>
+        <w:t>st</w:t>
+      </w:r>
+      <w:proofErr w:type="spellEnd"/>
+      <w:r>
+        <w:t xml:space="preserve"> </w:t>
+      </w:r>
+      <w:proofErr w:type="spellStart"/>
+      <w:r>
+        <w:t>dev</w:t>
+      </w:r>
+      <w:proofErr w:type="spellEnd"/>
+    </w:p>
+    <w:p>
+      <w:pPr>
+        <w:pStyle w:val="ListParagraph"/>
+        <w:ind w:left="2160"/>
+      </w:pPr>
+      <w:r>
+        <w:rPr>
+          <w:noProof/>
+        </w:rPr>
+        <w:drawing>
+          <wp:inline distT="0" distB="0" distL="0" distR="0" wp14:anchorId="73AF7454" wp14:editId="2D0EAFDB">
+            <wp:extent cx="4236440" cy="1533446"/>
+            <wp:effectExtent l="0" t="0" r="0" b="0"/>
+            <wp:docPr id="1" name="Picture 1"/>
+            <wp:cNvGraphicFramePr>
+              <a:graphicFrameLocks xmlns:a="http://schemas.openxmlformats.org/drawingml/2006/main" noChangeAspect="1"/>
+            </wp:cNvGraphicFramePr>
+            <a:graphic xmlns:a="http://schemas.openxmlformats.org/drawingml/2006/main">
+              <a:graphicData uri="http://schemas.openxmlformats.org/drawingml/2006/picture">
+                <pic:pic xmlns:pic="http://schemas.openxmlformats.org/drawingml/2006/picture">
+                  <pic:nvPicPr>
+                    <pic:cNvPr id="0" name=""/>
+                    <pic:cNvPicPr/>
+                  </pic:nvPicPr>
+                  <pic:blipFill>
+                    <a:blip r:embed="rId6"/>
+                    <a:stretch>
+                      <a:fillRect/>
+                    </a:stretch>
+                  </pic:blipFill>
+                  <pic:spPr>
+                    <a:xfrm>
+                      <a:off x="0" y="0"/>
+                      <a:ext cx="4233452" cy="1532364"/>
+                    </a:xfrm>
+                    <a:prstGeom prst="rect">
+                      <a:avLst/>
+                    </a:prstGeom>
+                  </pic:spPr>
+                </pic:pic>
+              </a:graphicData>
+            </a:graphic>
+          </wp:inline>
+        </w:drawing>
+      </w:r>
+    </w:p>
+    <w:p>
+      <w:pPr>
+        <w:pStyle w:val="ListParagraph"/>
+        <w:numPr>
+          <w:ilvl w:val="1"/>
+          <w:numId w:val="1"/>
+        </w:numPr>
+      </w:pPr>
+      <w:r>
+        <w:t xml:space="preserve">using a normal </w:t>
+      </w:r>
+      <w:proofErr w:type="spellStart"/>
+      <w:r>
+        <w:t>prob</w:t>
+      </w:r>
+      <w:proofErr w:type="spellEnd"/>
+      <w:r>
+        <w:t xml:space="preserve"> table</w:t>
+      </w:r>
+    </w:p>
+    <w:p>
+      <w:pPr>
+        <w:pStyle w:val="ListParagraph"/>
+        <w:numPr>
+          <w:ilvl w:val="2"/>
+          <w:numId w:val="1"/>
+        </w:numPr>
+      </w:pPr>
+      <w:r>
+        <w:t>I will always have access to R</w:t>
+      </w:r>
+    </w:p>
+    <w:p>
+      <w:pPr>
+        <w:pStyle w:val="ListParagraph"/>
+        <w:numPr>
+          <w:ilvl w:val="1"/>
+          <w:numId w:val="1"/>
+        </w:numPr>
+      </w:pPr>
+      <w:r>
+        <w:t>finding cutoff values for percentiles</w:t>
+      </w:r>
+    </w:p>
+    <w:p>
+      <w:pPr>
+        <w:pStyle w:val="ListParagraph"/>
+        <w:numPr>
+          <w:ilvl w:val="2"/>
+          <w:numId w:val="1"/>
+        </w:numPr>
+      </w:pPr>
+      <w:proofErr w:type="gramStart"/>
+      <w:r>
+        <w:t>given</w:t>
+      </w:r>
+      <w:proofErr w:type="gramEnd"/>
+      <w:r>
+        <w:t xml:space="preserve"> a percentile of z, then 1-z is the cut off, and z  </w:t>
+      </w:r>
+      <m:oMath>
+        <m:r>
+          <m:rPr>
+            <m:sty m:val="bi"/>
+          </m:rPr>
+          <w:rPr>
+            <w:rFonts w:ascii="Cambria Math" w:hAnsi="Cambria Math"/>
+            <w:highlight w:val="yellow"/>
+          </w:rPr>
+          <m:t>=</m:t>
+        </m:r>
+        <m:f>
+          <m:fPr>
+            <m:ctrlPr>
+              <w:rPr>
+                <w:rFonts w:ascii="Cambria Math" w:hAnsi="Cambria Math"/>
+                <w:b/>
+                <w:i/>
+                <w:highlight w:val="yellow"/>
+              </w:rPr>
+            </m:ctrlPr>
+          </m:fPr>
+          <m:num>
+            <m:r>
+              <m:rPr>
+                <m:sty m:val="bi"/>
+              </m:rPr>
+              <w:rPr>
+                <w:rFonts w:ascii="Cambria Math" w:hAnsi="Cambria Math"/>
+                <w:highlight w:val="yellow"/>
+              </w:rPr>
+              <m:t>obv-mean</m:t>
+            </m:r>
+          </m:num>
+          <m:den>
+            <m:r>
+              <m:rPr>
+                <m:sty m:val="bi"/>
+              </m:rPr>
+              <w:rPr>
+                <w:rFonts w:ascii="Cambria Math" w:hAnsi="Cambria Math"/>
+                <w:highlight w:val="yellow"/>
+              </w:rPr>
+              <m:t>St Dev</m:t>
+            </m:r>
+          </m:den>
+        </m:f>
+      </m:oMath>
+      <w:r>
+        <w:rPr>
+          <w:rFonts w:eastAsiaTheme="minorEastAsia"/>
+          <w:b/>
+        </w:rPr>
+        <w:t xml:space="preserve">.  </w:t>
+      </w:r>
+      <w:r>
+        <w:rPr>
+          <w:rFonts w:eastAsiaTheme="minorEastAsia"/>
+        </w:rPr>
+        <w:t xml:space="preserve">Assuming the parameters are known, </w:t>
+      </w:r>
+      <w:proofErr w:type="spellStart"/>
+      <w:r>
+        <w:rPr>
+          <w:rFonts w:eastAsiaTheme="minorEastAsia"/>
+          <w:highlight w:val="yellow"/>
+        </w:rPr>
+        <w:t>obv</w:t>
+      </w:r>
+      <w:proofErr w:type="spellEnd"/>
+      <w:r>
+        <w:rPr>
+          <w:rFonts w:eastAsiaTheme="minorEastAsia"/>
+          <w:highlight w:val="yellow"/>
+        </w:rPr>
+        <w:t xml:space="preserve"> = (z*</w:t>
+      </w:r>
+      <w:proofErr w:type="spellStart"/>
+      <w:r>
+        <w:rPr>
+          <w:rFonts w:eastAsiaTheme="minorEastAsia"/>
+          <w:highlight w:val="yellow"/>
+        </w:rPr>
+        <w:t>st</w:t>
+      </w:r>
+      <w:proofErr w:type="spellEnd"/>
+      <w:r>
+        <w:rPr>
+          <w:rFonts w:eastAsiaTheme="minorEastAsia"/>
+          <w:highlight w:val="yellow"/>
+        </w:rPr>
+        <w:t xml:space="preserve"> </w:t>
+      </w:r>
+      <w:proofErr w:type="spellStart"/>
+      <w:r>
+        <w:rPr>
+          <w:rFonts w:eastAsiaTheme="minorEastAsia"/>
+          <w:highlight w:val="yellow"/>
+        </w:rPr>
+        <w:t>dev</w:t>
+      </w:r>
+      <w:proofErr w:type="spellEnd"/>
+      <w:r>
+        <w:rPr>
+          <w:rFonts w:eastAsiaTheme="minorEastAsia"/>
+          <w:highlight w:val="yellow"/>
+        </w:rPr>
+        <w:t xml:space="preserve"> )+ mean</w:t>
+      </w:r>
+    </w:p>
+    <w:p>
+      <w:pPr>
+        <w:pStyle w:val="ListParagraph"/>
+        <w:ind w:left="1440"/>
+      </w:pPr>
+      <w:r>
+        <w:rPr>
+          <w:noProof/>
+        </w:rPr>
+        <w:lastRenderedPageBreak/>
+        <w:drawing>
+          <wp:inline distT="0" distB="0" distL="0" distR="0" wp14:anchorId="08A83464" wp14:editId="37EE9AB3">
+            <wp:extent cx="4538444" cy="2221704"/>
+            <wp:effectExtent l="0" t="0" r="0" b="7620"/>
+            <wp:docPr id="2" name="Picture 2"/>
+            <wp:cNvGraphicFramePr>
+              <a:graphicFrameLocks xmlns:a="http://schemas.openxmlformats.org/drawingml/2006/main" noChangeAspect="1"/>
+            </wp:cNvGraphicFramePr>
+            <a:graphic xmlns:a="http://schemas.openxmlformats.org/drawingml/2006/main">
+              <a:graphicData uri="http://schemas.openxmlformats.org/drawingml/2006/picture">
+                <pic:pic xmlns:pic="http://schemas.openxmlformats.org/drawingml/2006/picture">
+                  <pic:nvPicPr>
+                    <pic:cNvPr id="0" name=""/>
+                    <pic:cNvPicPr/>
+                  </pic:nvPicPr>
+                  <pic:blipFill>
+                    <a:blip r:embed="rId7"/>
+                    <a:stretch>
+                      <a:fillRect/>
+                    </a:stretch>
+                  </pic:blipFill>
+                  <pic:spPr>
+                    <a:xfrm>
+                      <a:off x="0" y="0"/>
+                      <a:ext cx="4549356" cy="2227046"/>
+                    </a:xfrm>
+                    <a:prstGeom prst="rect">
+                      <a:avLst/>
+                    </a:prstGeom>
+                  </pic:spPr>
+                </pic:pic>
+              </a:graphicData>
+            </a:graphic>
+          </wp:inline>
+        </w:drawing>
+      </w:r>
       <w:bookmarkStart w:id="0" w:name="_GoBack"/>
       <w:bookmarkEnd w:id="0"/>
+    </w:p>
+    <w:p>
+      <w:pPr>
+        <w:pStyle w:val="ListParagraph"/>
+        <w:numPr>
+          <w:ilvl w:val="2"/>
+          <w:numId w:val="1"/>
+        </w:numPr>
+      </w:pPr>
+      <w:r>
+        <w:t xml:space="preserve">the same thing in </w:t>
+      </w:r>
+      <w:r>
+        <w:rPr>
+          <w:b/>
+          <w:highlight w:val="yellow"/>
+        </w:rPr>
+        <w:t xml:space="preserve">R </w:t>
+      </w:r>
+      <w:proofErr w:type="spellStart"/>
+      <w:r>
+        <w:rPr>
+          <w:b/>
+          <w:highlight w:val="yellow"/>
+        </w:rPr>
+        <w:t>score_cutoff</w:t>
+      </w:r>
+      <w:proofErr w:type="spellEnd"/>
+      <w:r>
+        <w:rPr>
+          <w:b/>
+          <w:highlight w:val="yellow"/>
+        </w:rPr>
+        <w:t xml:space="preserve"> &lt;- </w:t>
+      </w:r>
+      <w:proofErr w:type="spellStart"/>
+      <w:r>
+        <w:rPr>
+          <w:b/>
+          <w:highlight w:val="yellow"/>
+        </w:rPr>
+        <w:t>qnorm</w:t>
+      </w:r>
+      <w:proofErr w:type="spellEnd"/>
+      <w:r>
+        <w:rPr>
+          <w:b/>
+          <w:highlight w:val="yellow"/>
+        </w:rPr>
+        <w:t xml:space="preserve">(percentile, mean, </w:t>
+      </w:r>
+      <w:proofErr w:type="spellStart"/>
+      <w:r>
+        <w:rPr>
+          <w:b/>
+          <w:highlight w:val="yellow"/>
+        </w:rPr>
+        <w:t>st</w:t>
+      </w:r>
+      <w:proofErr w:type="spellEnd"/>
+      <w:r>
+        <w:rPr>
+          <w:b/>
+          <w:highlight w:val="yellow"/>
+        </w:rPr>
+        <w:t xml:space="preserve"> dv)</w:t>
+      </w:r>
+    </w:p>
+    <w:p>
+      <w:pPr>
+        <w:pStyle w:val="ListParagraph"/>
+        <w:numPr>
+          <w:ilvl w:val="2"/>
+          <w:numId w:val="1"/>
+        </w:numPr>
+      </w:pPr>
+      <w:r>
+        <w:rPr>
+          <w:noProof/>
+        </w:rPr>
+        <w:drawing>
+          <wp:inline distT="0" distB="0" distL="0" distR="0" wp14:anchorId="5D076E1E" wp14:editId="2157235F">
+            <wp:extent cx="3571429" cy="1219048"/>
+            <wp:effectExtent l="0" t="0" r="0" b="635"/>
+            <wp:docPr id="3" name="Picture 3"/>
+            <wp:cNvGraphicFramePr>
+              <a:graphicFrameLocks xmlns:a="http://schemas.openxmlformats.org/drawingml/2006/main" noChangeAspect="1"/>
+            </wp:cNvGraphicFramePr>
+            <a:graphic xmlns:a="http://schemas.openxmlformats.org/drawingml/2006/main">
+              <a:graphicData uri="http://schemas.openxmlformats.org/drawingml/2006/picture">
+                <pic:pic xmlns:pic="http://schemas.openxmlformats.org/drawingml/2006/picture">
+                  <pic:nvPicPr>
+                    <pic:cNvPr id="0" name=""/>
+                    <pic:cNvPicPr/>
+                  </pic:nvPicPr>
+                  <pic:blipFill>
+                    <a:blip r:embed="rId8"/>
+                    <a:stretch>
+                      <a:fillRect/>
+                    </a:stretch>
+                  </pic:blipFill>
+                  <pic:spPr>
+                    <a:xfrm>
+                      <a:off x="0" y="0"/>
+                      <a:ext cx="3571429" cy="1219048"/>
+                    </a:xfrm>
+                    <a:prstGeom prst="rect">
+                      <a:avLst/>
+                    </a:prstGeom>
+                  </pic:spPr>
+                </pic:pic>
+              </a:graphicData>
+            </a:graphic>
+          </wp:inline>
+        </w:drawing>
+      </w:r>
+    </w:p>
+    <w:p>
+      <w:pPr>
+        <w:pStyle w:val="ListParagraph"/>
+        <w:numPr>
+          <w:ilvl w:val="2"/>
+          <w:numId w:val="1"/>
+        </w:numPr>
+      </w:pPr>
     </w:p>
     <w:sectPr>
       <w:pgSz w:w="12240" w:h="15840"/>
@@ -24,6 +945,103 @@
     </w:sectPr>
   </w:body>
 </w:document>
+</file>
+
+<file path=word/numbering.xml><?xml version="1.0" encoding="utf-8"?>
+<w:numbering xmlns:wpc="http://schemas.microsoft.com/office/word/2010/wordprocessingCanvas" xmlns:mc="http://schemas.openxmlformats.org/markup-compatibility/2006" xmlns:o="urn:schemas-microsoft-com:office:office" xmlns:r="http://schemas.openxmlformats.org/officeDocument/2006/relationships" xmlns:m="http://schemas.openxmlformats.org/officeDocument/2006/math" xmlns:v="urn:schemas-microsoft-com:vml" xmlns:wp14="http://schemas.microsoft.com/office/word/2010/wordprocessingDrawing" xmlns:wp="http://schemas.openxmlformats.org/drawingml/2006/wordprocessingDrawing" xmlns:w10="urn:schemas-microsoft-com:office:word" xmlns:w="http://schemas.openxmlformats.org/wordprocessingml/2006/main" xmlns:w14="http://schemas.microsoft.com/office/word/2010/wordml" xmlns:wpg="http://schemas.microsoft.com/office/word/2010/wordprocessingGroup" xmlns:wpi="http://schemas.microsoft.com/office/word/2010/wordprocessingInk" xmlns:wne="http://schemas.microsoft.com/office/word/2006/wordml" xmlns:wps="http://schemas.microsoft.com/office/word/2010/wordprocessingShape" mc:Ignorable="w14 wp14">
+  <w:abstractNum w:abstractNumId="0">
+    <w:nsid w:val="03FF0A41"/>
+    <w:multiLevelType w:val="hybridMultilevel"/>
+    <w:tmpl w:val="AA9A703C"/>
+    <w:lvl w:ilvl="0" w:tplc="0409000F">
+      <w:start w:val="1"/>
+      <w:numFmt w:val="decimal"/>
+      <w:lvlText w:val="%1."/>
+      <w:lvlJc w:val="left"/>
+      <w:pPr>
+        <w:ind w:left="720" w:hanging="360"/>
+      </w:pPr>
+      <w:rPr>
+        <w:rFonts w:hint="default"/>
+      </w:rPr>
+    </w:lvl>
+    <w:lvl w:ilvl="1" w:tplc="04090019">
+      <w:start w:val="1"/>
+      <w:numFmt w:val="lowerLetter"/>
+      <w:lvlText w:val="%2."/>
+      <w:lvlJc w:val="left"/>
+      <w:pPr>
+        <w:ind w:left="1440" w:hanging="360"/>
+      </w:pPr>
+    </w:lvl>
+    <w:lvl w:ilvl="2" w:tplc="0409001B">
+      <w:start w:val="1"/>
+      <w:numFmt w:val="lowerRoman"/>
+      <w:lvlText w:val="%3."/>
+      <w:lvlJc w:val="right"/>
+      <w:pPr>
+        <w:ind w:left="2160" w:hanging="180"/>
+      </w:pPr>
+    </w:lvl>
+    <w:lvl w:ilvl="3" w:tplc="0409000F" w:tentative="1">
+      <w:start w:val="1"/>
+      <w:numFmt w:val="decimal"/>
+      <w:lvlText w:val="%4."/>
+      <w:lvlJc w:val="left"/>
+      <w:pPr>
+        <w:ind w:left="2880" w:hanging="360"/>
+      </w:pPr>
+    </w:lvl>
+    <w:lvl w:ilvl="4" w:tplc="04090019" w:tentative="1">
+      <w:start w:val="1"/>
+      <w:numFmt w:val="lowerLetter"/>
+      <w:lvlText w:val="%5."/>
+      <w:lvlJc w:val="left"/>
+      <w:pPr>
+        <w:ind w:left="3600" w:hanging="360"/>
+      </w:pPr>
+    </w:lvl>
+    <w:lvl w:ilvl="5" w:tplc="0409001B" w:tentative="1">
+      <w:start w:val="1"/>
+      <w:numFmt w:val="lowerRoman"/>
+      <w:lvlText w:val="%6."/>
+      <w:lvlJc w:val="right"/>
+      <w:pPr>
+        <w:ind w:left="4320" w:hanging="180"/>
+      </w:pPr>
+    </w:lvl>
+    <w:lvl w:ilvl="6" w:tplc="0409000F" w:tentative="1">
+      <w:start w:val="1"/>
+      <w:numFmt w:val="decimal"/>
+      <w:lvlText w:val="%7."/>
+      <w:lvlJc w:val="left"/>
+      <w:pPr>
+        <w:ind w:left="5040" w:hanging="360"/>
+      </w:pPr>
+    </w:lvl>
+    <w:lvl w:ilvl="7" w:tplc="04090019" w:tentative="1">
+      <w:start w:val="1"/>
+      <w:numFmt w:val="lowerLetter"/>
+      <w:lvlText w:val="%8."/>
+      <w:lvlJc w:val="left"/>
+      <w:pPr>
+        <w:ind w:left="5760" w:hanging="360"/>
+      </w:pPr>
+    </w:lvl>
+    <w:lvl w:ilvl="8" w:tplc="0409001B" w:tentative="1">
+      <w:start w:val="1"/>
+      <w:numFmt w:val="lowerRoman"/>
+      <w:lvlText w:val="%9."/>
+      <w:lvlJc w:val="right"/>
+      <w:pPr>
+        <w:ind w:left="6480" w:hanging="180"/>
+      </w:pPr>
+    </w:lvl>
+  </w:abstractNum>
+  <w:num w:numId="1">
+    <w:abstractNumId w:val="0"/>
+  </w:num>
+</w:numbering>
 </file>
 
 <file path=word/styles.xml><?xml version="1.0" encoding="utf-8"?>
@@ -213,6 +1231,47 @@
     <w:semiHidden/>
     <w:unhideWhenUsed/>
   </w:style>
+  <w:style w:type="paragraph" w:styleId="ListParagraph">
+    <w:name w:val="List Paragraph"/>
+    <w:basedOn w:val="Normal"/>
+    <w:uiPriority w:val="34"/>
+    <w:qFormat/>
+    <w:rsid w:val="00B54713"/>
+    <w:pPr>
+      <w:ind w:left="720"/>
+      <w:contextualSpacing/>
+    </w:pPr>
+  </w:style>
+  <w:style w:type="paragraph" w:styleId="BalloonText">
+    <w:name w:val="Balloon Text"/>
+    <w:basedOn w:val="Normal"/>
+    <w:link w:val="BalloonTextChar"/>
+    <w:uiPriority w:val="99"/>
+    <w:semiHidden/>
+    <w:unhideWhenUsed/>
+    <w:rsid w:val="007126E5"/>
+    <w:pPr>
+      <w:spacing w:after="0" w:line="240" w:lineRule="auto"/>
+    </w:pPr>
+    <w:rPr>
+      <w:rFonts w:ascii="Tahoma" w:hAnsi="Tahoma" w:cs="Tahoma"/>
+      <w:sz w:val="16"/>
+      <w:szCs w:val="16"/>
+    </w:rPr>
+  </w:style>
+  <w:style w:type="character" w:customStyle="1" w:styleId="BalloonTextChar">
+    <w:name w:val="Balloon Text Char"/>
+    <w:basedOn w:val="DefaultParagraphFont"/>
+    <w:link w:val="BalloonText"/>
+    <w:uiPriority w:val="99"/>
+    <w:semiHidden/>
+    <w:rsid w:val="007126E5"/>
+    <w:rPr>
+      <w:rFonts w:ascii="Tahoma" w:hAnsi="Tahoma" w:cs="Tahoma"/>
+      <w:sz w:val="16"/>
+      <w:szCs w:val="16"/>
+    </w:rPr>
+  </w:style>
 </w:styles>
 </file>
 
@@ -402,6 +1461,47 @@
     <w:uiPriority w:val="99"/>
     <w:semiHidden/>
     <w:unhideWhenUsed/>
+  </w:style>
+  <w:style w:type="paragraph" w:styleId="ListParagraph">
+    <w:name w:val="List Paragraph"/>
+    <w:basedOn w:val="Normal"/>
+    <w:uiPriority w:val="34"/>
+    <w:qFormat/>
+    <w:rsid w:val="00B54713"/>
+    <w:pPr>
+      <w:ind w:left="720"/>
+      <w:contextualSpacing/>
+    </w:pPr>
+  </w:style>
+  <w:style w:type="paragraph" w:styleId="BalloonText">
+    <w:name w:val="Balloon Text"/>
+    <w:basedOn w:val="Normal"/>
+    <w:link w:val="BalloonTextChar"/>
+    <w:uiPriority w:val="99"/>
+    <w:semiHidden/>
+    <w:unhideWhenUsed/>
+    <w:rsid w:val="007126E5"/>
+    <w:pPr>
+      <w:spacing w:after="0" w:line="240" w:lineRule="auto"/>
+    </w:pPr>
+    <w:rPr>
+      <w:rFonts w:ascii="Tahoma" w:hAnsi="Tahoma" w:cs="Tahoma"/>
+      <w:sz w:val="16"/>
+      <w:szCs w:val="16"/>
+    </w:rPr>
+  </w:style>
+  <w:style w:type="character" w:customStyle="1" w:styleId="BalloonTextChar">
+    <w:name w:val="Balloon Text Char"/>
+    <w:basedOn w:val="DefaultParagraphFont"/>
+    <w:link w:val="BalloonText"/>
+    <w:uiPriority w:val="99"/>
+    <w:semiHidden/>
+    <w:rsid w:val="007126E5"/>
+    <w:rPr>
+      <w:rFonts w:ascii="Tahoma" w:hAnsi="Tahoma" w:cs="Tahoma"/>
+      <w:sz w:val="16"/>
+      <w:szCs w:val="16"/>
+    </w:rPr>
   </w:style>
 </w:styles>
 </file>
